--- a/tmp_file/4.促销_推广_调研活动方案/调研-飞智手柄.docx
+++ b/tmp_file/4.促销_推广_调研活动方案/调研-飞智手柄.docx
@@ -5,7 +5,7 @@
     <w:p>
       <w:pPr>
         <w:rPr>
-          <w:rFonts w:ascii="微软雅黑" w:hAnsi="微软雅黑" w:cs="微软雅黑" w:hint="eastAsia"/>
+          <w:rFonts w:ascii="微软雅黑" w:hAnsi="微软雅黑" w:cs="微软雅黑"/>
           <w:szCs w:val="21"/>
         </w:rPr>
       </w:pPr>
@@ -762,11 +762,6 @@
       </w:r>
     </w:p>
     <w:p>
-      <w:pPr>
-        <w:rPr>
-          <w:rFonts w:hint="eastAsia"/>
-        </w:rPr>
-      </w:pPr>
       <w:r>
         <w:rPr>
           <w:rFonts w:hint="eastAsia"/>
@@ -832,9 +827,6 @@
           <w:numId w:val="2"/>
         </w:numPr>
         <w:ind w:firstLineChars="0"/>
-        <w:rPr>
-          <w:rFonts w:hint="eastAsia"/>
-        </w:rPr>
       </w:pPr>
       <w:r>
         <w:rPr>
@@ -883,15 +875,20 @@
       </w:r>
     </w:p>
     <w:p>
+      <w:pPr>
+        <w:rPr>
+          <w:rFonts w:hint="eastAsia"/>
+        </w:rPr>
+      </w:pPr>
       <w:r>
         <w:rPr>
           <w:noProof/>
         </w:rPr>
         <w:drawing>
-          <wp:inline distT="0" distB="0" distL="0" distR="0" wp14:anchorId="030FC75F" wp14:editId="520C422D">
-            <wp:extent cx="9363075" cy="1838325"/>
+          <wp:inline distT="0" distB="0" distL="0" distR="0" wp14:anchorId="0CF586D2" wp14:editId="4241EF32">
+            <wp:extent cx="7534275" cy="4200525"/>
             <wp:effectExtent l="0" t="0" r="9525" b="9525"/>
-            <wp:docPr id="2" name="图片 2"/>
+            <wp:docPr id="5" name="图片 5"/>
             <wp:cNvGraphicFramePr>
               <a:graphicFrameLocks xmlns:a="http://schemas.openxmlformats.org/drawingml/2006/main" noChangeAspect="1"/>
             </wp:cNvGraphicFramePr>
@@ -911,6 +908,53 @@
                   <pic:spPr>
                     <a:xfrm>
                       <a:off x="0" y="0"/>
+                      <a:ext cx="7534275" cy="4200525"/>
+                    </a:xfrm>
+                    <a:prstGeom prst="rect">
+                      <a:avLst/>
+                    </a:prstGeom>
+                  </pic:spPr>
+                </pic:pic>
+              </a:graphicData>
+            </a:graphic>
+          </wp:inline>
+        </w:drawing>
+      </w:r>
+    </w:p>
+    <w:p>
+      <w:pPr>
+        <w:rPr>
+          <w:rFonts w:hint="eastAsia"/>
+        </w:rPr>
+      </w:pPr>
+      <w:r>
+        <w:rPr>
+          <w:noProof/>
+        </w:rPr>
+        <w:drawing>
+          <wp:inline distT="0" distB="0" distL="0" distR="0" wp14:anchorId="030FC75F" wp14:editId="520C422D">
+            <wp:extent cx="9363075" cy="1838325"/>
+            <wp:effectExtent l="0" t="0" r="9525" b="9525"/>
+            <wp:docPr id="2" name="图片 2"/>
+            <wp:cNvGraphicFramePr>
+              <a:graphicFrameLocks xmlns:a="http://schemas.openxmlformats.org/drawingml/2006/main" noChangeAspect="1"/>
+            </wp:cNvGraphicFramePr>
+            <a:graphic xmlns:a="http://schemas.openxmlformats.org/drawingml/2006/main">
+              <a:graphicData uri="http://schemas.openxmlformats.org/drawingml/2006/picture">
+                <pic:pic xmlns:pic="http://schemas.openxmlformats.org/drawingml/2006/picture">
+                  <pic:nvPicPr>
+                    <pic:cNvPr id="1" name=""/>
+                    <pic:cNvPicPr/>
+                  </pic:nvPicPr>
+                  <pic:blipFill>
+                    <a:blip r:embed="rId11"/>
+                    <a:stretch>
+                      <a:fillRect/>
+                    </a:stretch>
+                  </pic:blipFill>
+                  <pic:spPr>
+                    <a:xfrm>
+                      <a:off x="0" y="0"/>
                       <a:ext cx="9363075" cy="1838325"/>
                     </a:xfrm>
                     <a:prstGeom prst="rect">
@@ -929,31 +973,25 @@
         <w:rPr>
           <w:rFonts w:hint="eastAsia"/>
         </w:rPr>
-        <w:t>其中单手手柄及</w:t>
-      </w:r>
-      <w:r>
-        <w:rPr>
-          <w:rFonts w:hint="eastAsia"/>
-        </w:rPr>
-        <w:t>拉伸手柄只</w:t>
-      </w:r>
-      <w:r>
-        <w:rPr>
-          <w:rFonts w:hint="eastAsia"/>
-        </w:rPr>
-        <w:t>支持</w:t>
-      </w:r>
-      <w:r>
-        <w:rPr>
-          <w:rFonts w:hint="eastAsia"/>
-        </w:rPr>
-        <w:t>连接手机</w:t>
-      </w:r>
-      <w:r>
-        <w:rPr>
-          <w:rFonts w:hint="eastAsia"/>
-        </w:rPr>
-        <w:t>，单手手柄</w:t>
+        <w:t>单手手柄</w:t>
+      </w:r>
+      <w:r>
+        <w:rPr>
+          <w:rFonts w:hint="eastAsia"/>
+        </w:rPr>
+        <w:t>（产品名称：黄蜂</w:t>
+      </w:r>
+      <w:r>
+        <w:rPr>
+          <w:rFonts w:hint="eastAsia"/>
+        </w:rPr>
+        <w:t>2</w:t>
+      </w:r>
+      <w:r>
+        <w:rPr>
+          <w:rFonts w:hint="eastAsia"/>
+        </w:rPr>
+        <w:t>）：</w:t>
       </w:r>
       <w:r>
         <w:t>4</w:t>
@@ -977,174 +1015,814 @@
         <w:rPr>
           <w:rFonts w:hint="eastAsia"/>
         </w:rPr>
-        <w:t>个方向摇杆，拉伸手柄</w:t>
-      </w:r>
-    </w:p>
-    <w:p>
-      <w:pPr>
-        <w:rPr>
-          <w:rFonts w:hint="eastAsia"/>
-        </w:rPr>
-      </w:pPr>
+        <w:t>个方向摇杆</w:t>
+      </w:r>
+    </w:p>
+    <w:p>
+      <w:pPr>
+        <w:rPr>
+          <w:rFonts w:hint="eastAsia"/>
+        </w:rPr>
+      </w:pPr>
+      <w:r>
+        <w:rPr>
+          <w:rFonts w:hint="eastAsia"/>
+        </w:rPr>
+        <w:t>拉伸手柄</w:t>
+      </w:r>
+      <w:r>
+        <w:rPr>
+          <w:rFonts w:hint="eastAsia"/>
+        </w:rPr>
+        <w:t>（产品名称：</w:t>
+      </w:r>
+      <w:r>
+        <w:rPr>
+          <w:rFonts w:hint="eastAsia"/>
+        </w:rPr>
+        <w:t>Wee</w:t>
+      </w:r>
+      <w:r>
+        <w:t>2T</w:t>
+      </w:r>
+      <w:r>
+        <w:rPr>
+          <w:rFonts w:hint="eastAsia"/>
+        </w:rPr>
+        <w:t>）：</w:t>
+      </w:r>
+      <w:r>
+        <w:rPr>
+          <w:rFonts w:hint="eastAsia"/>
+        </w:rPr>
+        <w:t>1</w:t>
+      </w:r>
+      <w:r>
+        <w:t>6</w:t>
+      </w:r>
+      <w:r>
+        <w:rPr>
+          <w:rFonts w:hint="eastAsia"/>
+        </w:rPr>
+        <w:t>个操作键</w:t>
+      </w:r>
+      <w:r>
+        <w:rPr>
+          <w:rFonts w:hint="eastAsia"/>
+        </w:rPr>
+        <w:t>+</w:t>
+      </w:r>
+      <w:r>
+        <w:t>2</w:t>
+      </w:r>
+      <w:r>
+        <w:rPr>
+          <w:rFonts w:hint="eastAsia"/>
+        </w:rPr>
+        <w:t>个方向摇杆</w:t>
+      </w:r>
+      <w:r>
+        <w:rPr>
+          <w:rFonts w:hint="eastAsia"/>
+        </w:rPr>
+        <w:t>，另外组合键几个，需实物体验才知道</w:t>
+      </w:r>
+    </w:p>
+    <w:p>
       <w:proofErr w:type="gramStart"/>
       <w:r>
         <w:rPr>
           <w:rFonts w:hint="eastAsia"/>
         </w:rPr>
-        <w:t>电竞手柄</w:t>
+        <w:t>电竞</w:t>
+      </w:r>
+      <w:r>
+        <w:rPr>
+          <w:rFonts w:hint="eastAsia"/>
+        </w:rPr>
+        <w:t>手柄</w:t>
       </w:r>
       <w:proofErr w:type="gramEnd"/>
       <w:r>
         <w:rPr>
           <w:rFonts w:hint="eastAsia"/>
         </w:rPr>
-        <w:t>系列</w:t>
-      </w:r>
-      <w:r>
-        <w:rPr>
-          <w:rFonts w:hint="eastAsia"/>
-        </w:rPr>
-        <w:t>-</w:t>
-      </w:r>
-      <w:r>
-        <w:rPr>
-          <w:rFonts w:hint="eastAsia"/>
-        </w:rPr>
-        <w:t>八爪鱼可支持以下</w:t>
-      </w:r>
-      <w:r>
-        <w:rPr>
-          <w:rFonts w:hint="eastAsia"/>
-        </w:rPr>
-        <w:t>PC</w:t>
-      </w:r>
-      <w:r>
-        <w:rPr>
-          <w:rFonts w:hint="eastAsia"/>
-        </w:rPr>
-        <w:t>游戏：</w:t>
-      </w:r>
-      <w:r>
-        <w:rPr>
-          <w:rFonts w:hint="eastAsia"/>
-        </w:rPr>
-        <w:t>PC</w:t>
-      </w:r>
-      <w:r>
-        <w:rPr>
-          <w:rFonts w:hint="eastAsia"/>
-        </w:rPr>
-        <w:t>单机游戏如</w:t>
-      </w:r>
-      <w:r>
-        <w:rPr>
-          <w:rFonts w:hint="eastAsia"/>
-        </w:rPr>
-        <w:t>GTA5</w:t>
-      </w:r>
-      <w:r>
-        <w:rPr>
-          <w:rFonts w:hint="eastAsia"/>
-        </w:rPr>
-        <w:t>、刺客信条系列、生化危机系列、古墓丽影等，都是免</w:t>
-      </w:r>
+        <w:t>（</w:t>
+      </w:r>
+      <w:r>
+        <w:rPr>
+          <w:rFonts w:hint="eastAsia"/>
+        </w:rPr>
+        <w:t>产品名称：</w:t>
+      </w:r>
+      <w:r>
+        <w:rPr>
+          <w:rFonts w:hint="eastAsia"/>
+        </w:rPr>
+        <w:t>八爪鱼）</w:t>
+      </w:r>
+      <w:r>
+        <w:rPr>
+          <w:rFonts w:hint="eastAsia"/>
+        </w:rPr>
+        <w:t>：</w:t>
+      </w:r>
+      <w:r>
+        <w:rPr>
+          <w:rFonts w:hint="eastAsia"/>
+        </w:rPr>
+        <w:t>2</w:t>
+      </w:r>
+      <w:r>
+        <w:t>5</w:t>
+      </w:r>
+      <w:r>
+        <w:rPr>
+          <w:rFonts w:hint="eastAsia"/>
+        </w:rPr>
+        <w:t>个操作键</w:t>
+      </w:r>
+      <w:r>
+        <w:rPr>
+          <w:rFonts w:hint="eastAsia"/>
+        </w:rPr>
+        <w:t>+</w:t>
+      </w:r>
+      <w:r>
+        <w:t>2</w:t>
+      </w:r>
+      <w:r>
+        <w:rPr>
+          <w:rFonts w:hint="eastAsia"/>
+        </w:rPr>
+        <w:t>个方向摇杆（本次体验产品）</w:t>
+      </w:r>
+      <w:r>
+        <w:rPr>
+          <w:rFonts w:hint="eastAsia"/>
+        </w:rPr>
+        <w:t>，另外组合键</w:t>
+      </w:r>
+      <w:r>
+        <w:rPr>
+          <w:rFonts w:hint="eastAsia"/>
+        </w:rPr>
+        <w:t>2</w:t>
+      </w:r>
+      <w:r>
+        <w:t>4</w:t>
+      </w:r>
+      <w:r>
+        <w:rPr>
+          <w:rFonts w:hint="eastAsia"/>
+        </w:rPr>
+        <w:t>个</w:t>
+      </w:r>
+    </w:p>
+    <w:p>
+      <w:pPr>
+        <w:rPr>
+          <w:rFonts w:hint="eastAsia"/>
+        </w:rPr>
+      </w:pPr>
       <w:proofErr w:type="gramStart"/>
       <w:r>
         <w:rPr>
           <w:rFonts w:hint="eastAsia"/>
         </w:rPr>
-        <w:t>驱支持</w:t>
+        <w:t>键鼠转换器</w:t>
       </w:r>
       <w:proofErr w:type="gramEnd"/>
       <w:r>
         <w:rPr>
           <w:rFonts w:hint="eastAsia"/>
         </w:rPr>
-        <w:t>手柄的。大家可以到</w:t>
-      </w:r>
-      <w:r>
-        <w:rPr>
-          <w:rFonts w:hint="eastAsia"/>
-        </w:rPr>
-        <w:t>3DMGAME</w:t>
-      </w:r>
-      <w:r>
-        <w:rPr>
-          <w:rFonts w:hint="eastAsia"/>
-        </w:rPr>
-        <w:t>、游民星空</w:t>
-      </w:r>
+        <w:t>（</w:t>
+      </w:r>
+      <w:r>
+        <w:rPr>
+          <w:rFonts w:hint="eastAsia"/>
+        </w:rPr>
+        <w:t>产品名称：</w:t>
+      </w:r>
+      <w:r>
+        <w:rPr>
+          <w:rFonts w:hint="eastAsia"/>
+        </w:rPr>
+        <w:t>木蝎</w:t>
+      </w:r>
+      <w:r>
+        <w:rPr>
+          <w:rFonts w:hint="eastAsia"/>
+        </w:rPr>
+        <w:t>）</w:t>
+      </w:r>
+      <w:r>
+        <w:rPr>
+          <w:rFonts w:hint="eastAsia"/>
+        </w:rPr>
+        <w:t>：</w:t>
+      </w:r>
+      <w:r>
+        <w:rPr>
+          <w:rFonts w:hint="eastAsia"/>
+        </w:rPr>
+        <w:t>大概</w:t>
+      </w:r>
+      <w:r>
+        <w:rPr>
+          <w:rFonts w:hint="eastAsia"/>
+        </w:rPr>
+        <w:t>3</w:t>
+      </w:r>
+      <w:r>
+        <w:t>4</w:t>
+      </w:r>
+      <w:r>
+        <w:rPr>
+          <w:rFonts w:hint="eastAsia"/>
+        </w:rPr>
+        <w:t>个操作键</w:t>
+      </w:r>
+      <w:r>
+        <w:rPr>
+          <w:rFonts w:hint="eastAsia"/>
+        </w:rPr>
+        <w:t>，有</w:t>
+      </w:r>
+      <w:r>
+        <w:rPr>
+          <w:rFonts w:hint="eastAsia"/>
+        </w:rPr>
+        <w:t>USB</w:t>
+      </w:r>
+      <w:r>
+        <w:rPr>
+          <w:rFonts w:hint="eastAsia"/>
+        </w:rPr>
+        <w:t>口</w:t>
+      </w:r>
+      <w:r>
+        <w:rPr>
+          <w:rFonts w:hint="eastAsia"/>
+        </w:rPr>
+        <w:t>连接鼠标</w:t>
+      </w:r>
+    </w:p>
+    <w:p>
+      <w:pPr>
+        <w:rPr>
+          <w:rFonts w:hint="eastAsia"/>
+        </w:rPr>
+      </w:pPr>
     </w:p>
     <w:p>
       <w:pPr>
         <w:pStyle w:val="2"/>
         <w:spacing w:before="312"/>
-      </w:pPr>
+        <w:rPr>
+          <w:rFonts w:hint="eastAsia"/>
+        </w:rPr>
+      </w:pPr>
+      <w:r>
+        <w:rPr>
+          <w:rFonts w:hint="eastAsia"/>
+        </w:rPr>
+        <w:lastRenderedPageBreak/>
+        <w:t>手柄</w:t>
+      </w:r>
+      <w:r>
+        <w:rPr>
+          <w:rFonts w:hint="eastAsia"/>
+        </w:rPr>
+        <w:t>类</w:t>
+      </w:r>
+    </w:p>
+    <w:p>
+      <w:r>
+        <w:rPr>
+          <w:rFonts w:hint="eastAsia"/>
+        </w:rPr>
+        <w:t>使用流程图</w:t>
+      </w:r>
+    </w:p>
+    <w:p>
+      <w:r>
+        <w:rPr>
+          <w:noProof/>
+        </w:rPr>
+        <w:drawing>
+          <wp:inline distT="0" distB="0" distL="0" distR="0">
+            <wp:extent cx="6392848" cy="5092001"/>
+            <wp:effectExtent l="0" t="0" r="8255" b="0"/>
+            <wp:docPr id="4" name="图片 4"/>
+            <wp:cNvGraphicFramePr>
+              <a:graphicFrameLocks xmlns:a="http://schemas.openxmlformats.org/drawingml/2006/main" noChangeAspect="1"/>
+            </wp:cNvGraphicFramePr>
+            <a:graphic xmlns:a="http://schemas.openxmlformats.org/drawingml/2006/main">
+              <a:graphicData uri="http://schemas.openxmlformats.org/drawingml/2006/picture">
+                <pic:pic xmlns:pic="http://schemas.openxmlformats.org/drawingml/2006/picture">
+                  <pic:nvPicPr>
+                    <pic:cNvPr id="0" name="Picture 2"/>
+                    <pic:cNvPicPr>
+                      <a:picLocks noChangeAspect="1" noChangeArrowheads="1"/>
+                    </pic:cNvPicPr>
+                  </pic:nvPicPr>
+                  <pic:blipFill>
+                    <a:blip r:embed="rId12">
+                      <a:extLst>
+                        <a:ext uri="{28A0092B-C50C-407E-A947-70E740481C1C}">
+                          <a14:useLocalDpi xmlns:a14="http://schemas.microsoft.com/office/drawing/2010/main" val="0"/>
+                        </a:ext>
+                      </a:extLst>
+                    </a:blip>
+                    <a:srcRect/>
+                    <a:stretch>
+                      <a:fillRect/>
+                    </a:stretch>
+                  </pic:blipFill>
+                  <pic:spPr bwMode="auto">
+                    <a:xfrm>
+                      <a:off x="0" y="0"/>
+                      <a:ext cx="6426690" cy="5118957"/>
+                    </a:xfrm>
+                    <a:prstGeom prst="rect">
+                      <a:avLst/>
+                    </a:prstGeom>
+                    <a:noFill/>
+                    <a:ln>
+                      <a:noFill/>
+                    </a:ln>
+                  </pic:spPr>
+                </pic:pic>
+              </a:graphicData>
+            </a:graphic>
+          </wp:inline>
+        </w:drawing>
+      </w:r>
+    </w:p>
+    <w:p>
+      <w:pPr>
+        <w:rPr>
+          <w:rFonts w:hint="eastAsia"/>
+        </w:rPr>
+      </w:pPr>
+      <w:r>
+        <w:rPr>
+          <w:rFonts w:hint="eastAsia"/>
+        </w:rPr>
+        <w:t>（图</w:t>
+      </w:r>
+      <w:r>
+        <w:rPr>
+          <w:rFonts w:hint="eastAsia"/>
+        </w:rPr>
+        <w:t>1</w:t>
+      </w:r>
+      <w:r>
+        <w:rPr>
+          <w:rFonts w:hint="eastAsia"/>
+        </w:rPr>
+        <w:t>）</w:t>
+      </w:r>
+    </w:p>
+    <w:p>
+      <w:r>
+        <w:rPr>
+          <w:rFonts w:hint="eastAsia"/>
+        </w:rPr>
+        <w:t>实际操作图</w:t>
+      </w:r>
+    </w:p>
+    <w:p>
+      <w:r>
+        <w:rPr>
+          <w:noProof/>
+        </w:rPr>
+        <w:drawing>
+          <wp:inline distT="0" distB="0" distL="0" distR="0">
+            <wp:extent cx="9742805" cy="5481320"/>
+            <wp:effectExtent l="0" t="0" r="0" b="5080"/>
+            <wp:docPr id="3" name="图片 3"/>
+            <wp:cNvGraphicFramePr>
+              <a:graphicFrameLocks xmlns:a="http://schemas.openxmlformats.org/drawingml/2006/main" noChangeAspect="1"/>
+            </wp:cNvGraphicFramePr>
+            <a:graphic xmlns:a="http://schemas.openxmlformats.org/drawingml/2006/main">
+              <a:graphicData uri="http://schemas.openxmlformats.org/drawingml/2006/picture">
+                <pic:pic xmlns:pic="http://schemas.openxmlformats.org/drawingml/2006/picture">
+                  <pic:nvPicPr>
+                    <pic:cNvPr id="0" name="Picture 1"/>
+                    <pic:cNvPicPr>
+                      <a:picLocks noChangeAspect="1" noChangeArrowheads="1"/>
+                    </pic:cNvPicPr>
+                  </pic:nvPicPr>
+                  <pic:blipFill>
+                    <a:blip r:embed="rId13">
+                      <a:extLst>
+                        <a:ext uri="{28A0092B-C50C-407E-A947-70E740481C1C}">
+                          <a14:useLocalDpi xmlns:a14="http://schemas.microsoft.com/office/drawing/2010/main" val="0"/>
+                        </a:ext>
+                      </a:extLst>
+                    </a:blip>
+                    <a:srcRect/>
+                    <a:stretch>
+                      <a:fillRect/>
+                    </a:stretch>
+                  </pic:blipFill>
+                  <pic:spPr bwMode="auto">
+                    <a:xfrm>
+                      <a:off x="0" y="0"/>
+                      <a:ext cx="9742805" cy="5481320"/>
+                    </a:xfrm>
+                    <a:prstGeom prst="rect">
+                      <a:avLst/>
+                    </a:prstGeom>
+                    <a:noFill/>
+                    <a:ln>
+                      <a:noFill/>
+                    </a:ln>
+                  </pic:spPr>
+                </pic:pic>
+              </a:graphicData>
+            </a:graphic>
+          </wp:inline>
+        </w:drawing>
+      </w:r>
+    </w:p>
+    <w:p>
+      <w:pPr>
+        <w:rPr>
+          <w:rFonts w:hint="eastAsia"/>
+        </w:rPr>
+      </w:pPr>
+      <w:r>
+        <w:rPr>
+          <w:rFonts w:hint="eastAsia"/>
+        </w:rPr>
+        <w:t>（图</w:t>
+      </w:r>
+      <w:r>
+        <w:rPr>
+          <w:rFonts w:hint="eastAsia"/>
+        </w:rPr>
+        <w:t>2</w:t>
+      </w:r>
+      <w:r>
+        <w:rPr>
+          <w:rFonts w:hint="eastAsia"/>
+        </w:rPr>
+        <w:t>）</w:t>
+      </w:r>
+    </w:p>
+    <w:p>
+      <w:r>
+        <w:rPr>
+          <w:rFonts w:hint="eastAsia"/>
+        </w:rPr>
+        <w:t>通过</w:t>
+      </w:r>
+      <w:r>
+        <w:rPr>
+          <w:rFonts w:hint="eastAsia"/>
+        </w:rPr>
+        <w:t>云映射技术，可以将手柄的操作，直接映射到手机触摸屏上</w:t>
+      </w:r>
+      <w:r>
+        <w:rPr>
+          <w:rFonts w:hint="eastAsia"/>
+        </w:rPr>
+        <w:t>（比如</w:t>
+      </w:r>
+      <w:r>
+        <w:rPr>
+          <w:rFonts w:hint="eastAsia"/>
+          <w:color w:val="FF0000"/>
+        </w:rPr>
+        <w:t>图</w:t>
+      </w:r>
+      <w:r>
+        <w:rPr>
+          <w:rFonts w:hint="eastAsia"/>
+          <w:color w:val="FF0000"/>
+        </w:rPr>
+        <w:t>2</w:t>
+      </w:r>
+      <w:r>
+        <w:rPr>
+          <w:rFonts w:hint="eastAsia"/>
+          <w:color w:val="FF0000"/>
+        </w:rPr>
+        <w:t>，</w:t>
+      </w:r>
+      <w:r>
+        <w:rPr>
+          <w:rFonts w:hint="eastAsia"/>
+        </w:rPr>
+        <w:t>映射成功后，</w:t>
+      </w:r>
+      <w:r>
+        <w:rPr>
+          <w:rFonts w:hint="eastAsia"/>
+        </w:rPr>
+        <w:t>在手柄上按下“</w:t>
+      </w:r>
+      <w:r>
+        <w:rPr>
+          <w:rFonts w:hint="eastAsia"/>
+        </w:rPr>
+        <w:t>A</w:t>
+      </w:r>
+      <w:r>
+        <w:rPr>
+          <w:rFonts w:hint="eastAsia"/>
+        </w:rPr>
+        <w:t>键”，手机触摸屏“</w:t>
+      </w:r>
+      <w:r>
+        <w:rPr>
+          <w:rFonts w:hint="eastAsia"/>
+        </w:rPr>
+        <w:t>A</w:t>
+      </w:r>
+      <w:r>
+        <w:rPr>
+          <w:rFonts w:hint="eastAsia"/>
+        </w:rPr>
+        <w:t>键”所在的位置就被点击）</w:t>
+      </w:r>
+      <w:r>
+        <w:rPr>
+          <w:rFonts w:hint="eastAsia"/>
+        </w:rPr>
+        <w:t>，所以使用手柄是可以直接控制</w:t>
+      </w:r>
+      <w:r>
+        <w:rPr>
+          <w:rFonts w:hint="eastAsia"/>
+        </w:rPr>
+        <w:t>向日葵游戏虚拟键盘点击</w:t>
+      </w:r>
+    </w:p>
+    <w:p>
+      <w:r>
+        <w:rPr>
+          <w:rFonts w:hint="eastAsia"/>
+        </w:rPr>
+        <w:lastRenderedPageBreak/>
+        <w:t>摇杆操作有</w:t>
+      </w:r>
+      <w:r>
+        <w:rPr>
+          <w:rFonts w:hint="eastAsia"/>
+        </w:rPr>
+        <w:t>4</w:t>
+      </w:r>
+      <w:r>
+        <w:rPr>
+          <w:rFonts w:hint="eastAsia"/>
+        </w:rPr>
+        <w:t>种模式可选，选择视觉模式，</w:t>
+      </w:r>
+      <w:r>
+        <w:rPr>
+          <w:rFonts w:hint="eastAsia"/>
+        </w:rPr>
+        <w:t>实测</w:t>
+      </w:r>
+      <w:r>
+        <w:rPr>
+          <w:rFonts w:hint="eastAsia"/>
+        </w:rPr>
+        <w:t>可以</w:t>
+      </w:r>
+      <w:r>
+        <w:rPr>
+          <w:rFonts w:hint="eastAsia"/>
+        </w:rPr>
+        <w:t>直接</w:t>
+      </w:r>
+      <w:r>
+        <w:rPr>
+          <w:rFonts w:hint="eastAsia"/>
+        </w:rPr>
+        <w:t>控制鼠标移动</w:t>
+      </w:r>
+    </w:p>
+    <w:p>
+      <w:pPr>
+        <w:rPr>
+          <w:rFonts w:hint="eastAsia"/>
+          <w:color w:val="FF0000"/>
+        </w:rPr>
+      </w:pPr>
+      <w:r>
+        <w:rPr>
+          <w:rFonts w:hint="eastAsia"/>
+          <w:color w:val="FF0000"/>
+        </w:rPr>
+        <w:t>前提，</w:t>
+      </w:r>
       <w:proofErr w:type="gramStart"/>
       <w:r>
         <w:rPr>
           <w:rFonts w:hint="eastAsia"/>
-        </w:rPr>
-        <w:t>电竞手柄</w:t>
+          <w:color w:val="FF0000"/>
+        </w:rPr>
+        <w:t>需要飞智游戏厅</w:t>
       </w:r>
       <w:proofErr w:type="gramEnd"/>
       <w:r>
         <w:rPr>
           <w:rFonts w:hint="eastAsia"/>
-        </w:rPr>
-        <w:t>-</w:t>
-      </w:r>
-      <w:r>
-        <w:rPr>
-          <w:rFonts w:hint="eastAsia"/>
-        </w:rPr>
-        <w:t>八爪鱼</w:t>
-      </w:r>
-    </w:p>
-    <w:p>
-      <w:r>
-        <w:rPr>
-          <w:rFonts w:hint="eastAsia"/>
-        </w:rPr>
-        <w:t>按键分析：</w:t>
-      </w:r>
-    </w:p>
-    <w:p>
-      <w:pPr>
-        <w:rPr>
-          <w:rFonts w:hint="eastAsia"/>
-        </w:rPr>
-      </w:pPr>
-      <w:r>
-        <w:rPr>
-          <w:rFonts w:hint="eastAsia"/>
-        </w:rPr>
-        <w:t>可行性：</w:t>
+          <w:color w:val="FF0000"/>
+        </w:rPr>
+        <w:t>认定的游戏应用才能</w:t>
+      </w:r>
+      <w:proofErr w:type="gramStart"/>
+      <w:r>
+        <w:rPr>
+          <w:rFonts w:hint="eastAsia"/>
+          <w:color w:val="FF0000"/>
+        </w:rPr>
+        <w:t>唤起飞智键盘</w:t>
+      </w:r>
+      <w:proofErr w:type="gramEnd"/>
+      <w:r>
+        <w:rPr>
+          <w:rFonts w:hint="eastAsia"/>
+          <w:color w:val="FF0000"/>
+        </w:rPr>
+        <w:t>设置悬浮入口</w:t>
       </w:r>
     </w:p>
     <w:p>
       <w:pPr>
         <w:pStyle w:val="2"/>
         <w:spacing w:before="312"/>
-        <w:rPr>
-          <w:rFonts w:hint="eastAsia"/>
-        </w:rPr>
-      </w:pPr>
-      <w:r>
-        <w:rPr>
-          <w:rFonts w:hint="eastAsia"/>
-        </w:rPr>
-        <w:t>手柄</w:t>
-      </w:r>
-    </w:p>
-    <w:p>
+      </w:pPr>
+      <w:proofErr w:type="gramStart"/>
+      <w:r>
+        <w:rPr>
+          <w:rFonts w:hint="eastAsia"/>
+        </w:rPr>
+        <w:t>键鼠转换器</w:t>
+      </w:r>
+      <w:proofErr w:type="gramEnd"/>
+    </w:p>
+    <w:p>
+      <w:proofErr w:type="gramStart"/>
+      <w:r>
+        <w:rPr>
+          <w:rFonts w:hint="eastAsia"/>
+        </w:rPr>
+        <w:t>飞智</w:t>
+      </w:r>
+      <w:proofErr w:type="gramEnd"/>
+      <w:r>
+        <w:rPr>
+          <w:rFonts w:hint="eastAsia"/>
+        </w:rPr>
+        <w:t>Q</w:t>
+      </w:r>
+      <w:r>
+        <w:t>1</w:t>
+      </w:r>
+      <w:r>
+        <w:rPr>
+          <w:rFonts w:hint="eastAsia"/>
+        </w:rPr>
+        <w:t>已支持</w:t>
+      </w:r>
+    </w:p>
+    <w:p>
+      <w:r>
+        <w:rPr>
+          <w:rFonts w:hint="eastAsia"/>
+        </w:rPr>
+        <w:t>木蝎：</w:t>
+      </w:r>
+      <w:proofErr w:type="gramStart"/>
+      <w:r>
+        <w:rPr>
+          <w:rFonts w:hint="eastAsia"/>
+        </w:rPr>
+        <w:t>半手键盘</w:t>
+      </w:r>
+      <w:proofErr w:type="gramEnd"/>
+    </w:p>
+    <w:p>
+      <w:pPr>
+        <w:rPr>
+          <w:rFonts w:hint="eastAsia"/>
+        </w:rPr>
+      </w:pPr>
+      <w:r>
+        <w:rPr>
+          <w:rFonts w:hint="eastAsia"/>
+        </w:rPr>
+        <w:t>手机连接</w:t>
+      </w:r>
+      <w:r>
+        <w:rPr>
+          <w:rFonts w:hint="eastAsia"/>
+        </w:rPr>
+        <w:t>Q</w:t>
+      </w:r>
+      <w:r>
+        <w:t>1</w:t>
+      </w:r>
+      <w:r>
+        <w:rPr>
+          <w:rFonts w:hint="eastAsia"/>
+        </w:rPr>
+        <w:t>，通过</w:t>
+      </w:r>
+      <w:r>
+        <w:rPr>
+          <w:rFonts w:hint="eastAsia"/>
+        </w:rPr>
+        <w:t>达龙云主机教程：</w:t>
+      </w:r>
+      <w:hyperlink r:id="rId14" w:history="1">
+        <w:r>
+          <w:rPr>
+            <w:rStyle w:val="ab"/>
+          </w:rPr>
+          <w:t>http://bbs.flydigi.com/detail/886</w:t>
+        </w:r>
+      </w:hyperlink>
+    </w:p>
+    <w:p>
+      <w:pPr>
+        <w:rPr>
+          <w:rFonts w:hint="eastAsia"/>
+        </w:rPr>
+      </w:pPr>
+      <w:proofErr w:type="gramStart"/>
+      <w:r>
+        <w:rPr>
+          <w:rFonts w:hint="eastAsia"/>
+        </w:rPr>
+        <w:t>飞智</w:t>
+      </w:r>
+      <w:proofErr w:type="gramEnd"/>
+      <w:r>
+        <w:t>Q1</w:t>
+      </w:r>
+      <w:r>
+        <w:rPr>
+          <w:rFonts w:hint="eastAsia"/>
+        </w:rPr>
+        <w:t>与木</w:t>
+      </w:r>
+      <w:proofErr w:type="gramStart"/>
+      <w:r>
+        <w:rPr>
+          <w:rFonts w:hint="eastAsia"/>
+        </w:rPr>
+        <w:t>蝎使用</w:t>
+      </w:r>
+      <w:proofErr w:type="gramEnd"/>
+      <w:r>
+        <w:rPr>
+          <w:rFonts w:hint="eastAsia"/>
+        </w:rPr>
+        <w:t>流程一致</w:t>
+      </w:r>
       <w:bookmarkStart w:id="1" w:name="_GoBack"/>
       <w:bookmarkEnd w:id="1"/>
     </w:p>
+    <w:p>
+      <w:pPr>
+        <w:pStyle w:val="2"/>
+        <w:spacing w:before="312"/>
+      </w:pPr>
+      <w:r>
+        <w:rPr>
+          <w:rFonts w:hint="eastAsia"/>
+        </w:rPr>
+        <w:t>可远程玩什么游戏</w:t>
+      </w:r>
+    </w:p>
+    <w:p>
+      <w:pPr>
+        <w:rPr>
+          <w:rFonts w:hint="eastAsia"/>
+        </w:rPr>
+      </w:pPr>
+    </w:p>
+    <w:p>
+      <w:pPr>
+        <w:rPr>
+          <w:rFonts w:hint="eastAsia"/>
+        </w:rPr>
+      </w:pPr>
+    </w:p>
+    <w:p/>
     <w:p/>
     <w:sectPr>
-      <w:headerReference w:type="default" r:id="rId11"/>
-      <w:footerReference w:type="default" r:id="rId12"/>
+      <w:headerReference w:type="default" r:id="rId15"/>
+      <w:footerReference w:type="default" r:id="rId16"/>
       <w:pgSz w:w="16783" w:h="23757"/>
       <w:pgMar w:top="720" w:right="720" w:bottom="720" w:left="720" w:header="851" w:footer="992" w:gutter="0"/>
       <w:cols w:space="425"/>
@@ -1728,6 +2406,7 @@
     <w:lsdException w:name="HTML Sample" w:semiHidden="1" w:unhideWhenUsed="1"/>
     <w:lsdException w:name="HTML Typewriter" w:semiHidden="1" w:unhideWhenUsed="1"/>
     <w:lsdException w:name="HTML Variable" w:semiHidden="1" w:unhideWhenUsed="1"/>
+    <w:lsdException w:name="Normal Table" w:semiHidden="1" w:unhideWhenUsed="1"/>
     <w:lsdException w:name="annotation subject" w:semiHidden="1" w:unhideWhenUsed="1"/>
     <w:lsdException w:name="No List" w:semiHidden="1" w:unhideWhenUsed="1"/>
     <w:lsdException w:name="Outline List 1" w:semiHidden="1" w:unhideWhenUsed="1"/>
@@ -1773,9 +2452,11 @@
     <w:lsdException w:name="Table Subtle 1" w:semiHidden="1" w:unhideWhenUsed="1"/>
     <w:lsdException w:name="Table Subtle 2" w:semiHidden="1" w:unhideWhenUsed="1"/>
     <w:lsdException w:name="Table Web 1" w:semiHidden="1" w:unhideWhenUsed="1"/>
+    <w:lsdException w:name="Table Web 2" w:semiHidden="1" w:unhideWhenUsed="1"/>
     <w:lsdException w:name="Table Web 3" w:semiHidden="1" w:unhideWhenUsed="1"/>
     <w:lsdException w:name="Balloon Text" w:semiHidden="1" w:unhideWhenUsed="1"/>
     <w:lsdException w:name="Table Grid" w:uiPriority="39"/>
+    <w:lsdException w:name="Table Theme" w:semiHidden="1" w:unhideWhenUsed="1"/>
     <w:lsdException w:name="Placeholder Text" w:semiHidden="1"/>
     <w:lsdException w:name="Light Shading" w:uiPriority="60"/>
     <w:lsdException w:name="Light List" w:uiPriority="61"/>
@@ -2553,6 +3234,18 @@
       <w:kern w:val="0"/>
       <w:sz w:val="32"/>
       <w:szCs w:val="32"/>
+    </w:rPr>
+  </w:style>
+  <w:style w:type="character" w:styleId="af1">
+    <w:name w:val="Unresolved Mention"/>
+    <w:basedOn w:val="a0"/>
+    <w:uiPriority w:val="99"/>
+    <w:semiHidden/>
+    <w:unhideWhenUsed/>
+    <w:rsid w:val="0055334F"/>
+    <w:rPr>
+      <w:color w:val="605E5C"/>
+      <w:shd w:val="clear" w:color="auto" w:fill="E1DFDD"/>
     </w:rPr>
   </w:style>
 </w:styles>
@@ -2835,7 +3528,7 @@
 </file>
 
 <file path=customXml/itemProps2.xml><?xml version="1.0" encoding="utf-8"?>
-<ds:datastoreItem xmlns:ds="http://schemas.openxmlformats.org/officeDocument/2006/customXml" ds:itemID="{FE10E405-A3F8-43D1-A6BA-86B29ED102B7}">
+<ds:datastoreItem xmlns:ds="http://schemas.openxmlformats.org/officeDocument/2006/customXml" ds:itemID="{ECD95658-D1CF-443F-9231-4CBC03F8E92B}">
   <ds:schemaRefs>
     <ds:schemaRef ds:uri="http://schemas.openxmlformats.org/officeDocument/2006/bibliography"/>
   </ds:schemaRefs>

--- a/tmp_file/4.促销_推广_调研活动方案/调研-飞智手柄.docx
+++ b/tmp_file/4.促销_推广_调研活动方案/调研-飞智手柄.docx
@@ -5,7 +5,7 @@
     <w:p>
       <w:pPr>
         <w:rPr>
-          <w:rFonts w:ascii="微软雅黑" w:hAnsi="微软雅黑" w:cs="微软雅黑"/>
+          <w:rFonts w:ascii="微软雅黑" w:hAnsi="微软雅黑" w:cs="微软雅黑" w:hint="eastAsia"/>
           <w:szCs w:val="21"/>
         </w:rPr>
       </w:pPr>
@@ -168,7 +168,7 @@
           <w:szCs w:val="52"/>
         </w:rPr>
       </w:pPr>
-      <w:proofErr w:type="gramStart"/>
+      <w:bookmarkStart w:id="0" w:name="_Toc18659873"/>
       <w:r>
         <w:rPr>
           <w:rFonts w:ascii="微软雅黑" w:eastAsia="微软雅黑" w:hAnsi="微软雅黑" w:cs="微软雅黑" w:hint="eastAsia"/>
@@ -177,7 +177,7 @@
         </w:rPr>
         <w:t>飞智手柄</w:t>
       </w:r>
-      <w:proofErr w:type="gramEnd"/>
+      <w:bookmarkEnd w:id="0"/>
     </w:p>
     <w:p>
       <w:pPr>
@@ -186,14 +186,14 @@
           <w:rFonts w:ascii="微软雅黑" w:eastAsia="微软雅黑" w:hAnsi="微软雅黑" w:cs="微软雅黑"/>
         </w:rPr>
       </w:pPr>
-      <w:bookmarkStart w:id="0" w:name="_Toc531274681"/>
+      <w:bookmarkStart w:id="1" w:name="_Toc18659874"/>
       <w:r>
         <w:rPr>
           <w:rFonts w:ascii="微软雅黑" w:eastAsia="微软雅黑" w:hAnsi="微软雅黑" w:cs="微软雅黑" w:hint="eastAsia"/>
         </w:rPr>
         <w:t>产品调研说明书</w:t>
       </w:r>
-      <w:bookmarkEnd w:id="0"/>
+      <w:bookmarkEnd w:id="1"/>
     </w:p>
     <w:p>
       <w:pPr>
@@ -440,14 +440,14 @@
             </w:rPr>
             <w:fldChar w:fldCharType="separate"/>
           </w:r>
-          <w:hyperlink w:anchor="_Toc531274680" w:history="1">
+          <w:hyperlink w:anchor="_Toc18659873" w:history="1">
             <w:r>
               <w:rPr>
                 <w:rStyle w:val="ab"/>
                 <w:rFonts w:ascii="微软雅黑" w:hAnsi="微软雅黑" w:cs="微软雅黑"/>
                 <w:noProof/>
               </w:rPr>
-              <w:t>向日葵XXX</w:t>
+              <w:t>飞智手柄</w:t>
             </w:r>
             <w:r>
               <w:rPr>
@@ -468,7 +468,7 @@
                 <w:noProof/>
                 <w:webHidden/>
               </w:rPr>
-              <w:instrText xml:space="preserve"> PAGEREF _Toc531274680 \h </w:instrText>
+              <w:instrText xml:space="preserve"> PAGEREF _Toc18659873 \h </w:instrText>
             </w:r>
             <w:r>
               <w:rPr>
@@ -510,14 +510,14 @@
               <w:noProof/>
             </w:rPr>
           </w:pPr>
-          <w:hyperlink w:anchor="_Toc531274681" w:history="1">
+          <w:hyperlink w:anchor="_Toc18659874" w:history="1">
             <w:r>
               <w:rPr>
                 <w:rStyle w:val="ab"/>
                 <w:rFonts w:ascii="微软雅黑" w:hAnsi="微软雅黑" w:cs="微软雅黑"/>
                 <w:noProof/>
               </w:rPr>
-              <w:t>需求说明书</w:t>
+              <w:t>产品调研说明书</w:t>
             </w:r>
             <w:r>
               <w:rPr>
@@ -538,7 +538,7 @@
                 <w:noProof/>
                 <w:webHidden/>
               </w:rPr>
-              <w:instrText xml:space="preserve"> PAGEREF _Toc531274681 \h </w:instrText>
+              <w:instrText xml:space="preserve"> PAGEREF _Toc18659874 \h </w:instrText>
             </w:r>
             <w:r>
               <w:rPr>
@@ -581,7 +581,7 @@
               <w:noProof/>
             </w:rPr>
           </w:pPr>
-          <w:hyperlink w:anchor="_Toc531274682" w:history="1">
+          <w:hyperlink w:anchor="_Toc18659875" w:history="1">
             <w:r>
               <w:rPr>
                 <w:rStyle w:val="ab"/>
@@ -601,7 +601,7 @@
                 <w:rStyle w:val="ab"/>
                 <w:noProof/>
               </w:rPr>
-              <w:t>概述</w:t>
+              <w:t>调研方向</w:t>
             </w:r>
             <w:r>
               <w:rPr>
@@ -622,7 +622,7 @@
                 <w:noProof/>
                 <w:webHidden/>
               </w:rPr>
-              <w:instrText xml:space="preserve"> PAGEREF _Toc531274682 \h </w:instrText>
+              <w:instrText xml:space="preserve"> PAGEREF _Toc18659875 \h </w:instrText>
             </w:r>
             <w:r>
               <w:rPr>
@@ -665,7 +665,7 @@
               <w:noProof/>
             </w:rPr>
           </w:pPr>
-          <w:hyperlink w:anchor="_Toc531274683" w:history="1">
+          <w:hyperlink w:anchor="_Toc18659876" w:history="1">
             <w:r>
               <w:rPr>
                 <w:rStyle w:val="ab"/>
@@ -685,7 +685,7 @@
                 <w:rStyle w:val="ab"/>
                 <w:noProof/>
               </w:rPr>
-              <w:t>具体需求</w:t>
+              <w:t>产品分类</w:t>
             </w:r>
             <w:r>
               <w:rPr>
@@ -706,7 +706,7 @@
                 <w:noProof/>
                 <w:webHidden/>
               </w:rPr>
-              <w:instrText xml:space="preserve"> PAGEREF _Toc531274683 \h </w:instrText>
+              <w:instrText xml:space="preserve"> PAGEREF _Toc18659876 \h </w:instrText>
             </w:r>
             <w:r>
               <w:rPr>
@@ -727,6 +727,258 @@
                 <w:webHidden/>
               </w:rPr>
               <w:t>2</w:t>
+            </w:r>
+            <w:r>
+              <w:rPr>
+                <w:noProof/>
+                <w:webHidden/>
+              </w:rPr>
+              <w:fldChar w:fldCharType="end"/>
+            </w:r>
+          </w:hyperlink>
+        </w:p>
+        <w:p>
+          <w:pPr>
+            <w:pStyle w:val="TOC2"/>
+            <w:tabs>
+              <w:tab w:val="left" w:pos="1260"/>
+              <w:tab w:val="right" w:leader="dot" w:pos="15333"/>
+            </w:tabs>
+            <w:rPr>
+              <w:rFonts w:eastAsiaTheme="minorEastAsia"/>
+              <w:noProof/>
+            </w:rPr>
+          </w:pPr>
+          <w:hyperlink w:anchor="_Toc18659877" w:history="1">
+            <w:r>
+              <w:rPr>
+                <w:rStyle w:val="ab"/>
+                <w:noProof/>
+              </w:rPr>
+              <w:t>2.1.</w:t>
+            </w:r>
+            <w:r>
+              <w:rPr>
+                <w:rFonts w:eastAsiaTheme="minorEastAsia"/>
+                <w:noProof/>
+              </w:rPr>
+              <w:tab/>
+            </w:r>
+            <w:r>
+              <w:rPr>
+                <w:rStyle w:val="ab"/>
+                <w:noProof/>
+              </w:rPr>
+              <w:t>手柄类</w:t>
+            </w:r>
+            <w:r>
+              <w:rPr>
+                <w:noProof/>
+                <w:webHidden/>
+              </w:rPr>
+              <w:tab/>
+            </w:r>
+            <w:r>
+              <w:rPr>
+                <w:noProof/>
+                <w:webHidden/>
+              </w:rPr>
+              <w:fldChar w:fldCharType="begin"/>
+            </w:r>
+            <w:r>
+              <w:rPr>
+                <w:noProof/>
+                <w:webHidden/>
+              </w:rPr>
+              <w:instrText xml:space="preserve"> PAGEREF _Toc18659877 \h </w:instrText>
+            </w:r>
+            <w:r>
+              <w:rPr>
+                <w:noProof/>
+                <w:webHidden/>
+              </w:rPr>
+            </w:r>
+            <w:r>
+              <w:rPr>
+                <w:noProof/>
+                <w:webHidden/>
+              </w:rPr>
+              <w:fldChar w:fldCharType="separate"/>
+            </w:r>
+            <w:r>
+              <w:rPr>
+                <w:noProof/>
+                <w:webHidden/>
+              </w:rPr>
+              <w:t>3</w:t>
+            </w:r>
+            <w:r>
+              <w:rPr>
+                <w:noProof/>
+                <w:webHidden/>
+              </w:rPr>
+              <w:fldChar w:fldCharType="end"/>
+            </w:r>
+          </w:hyperlink>
+        </w:p>
+        <w:p>
+          <w:pPr>
+            <w:pStyle w:val="TOC2"/>
+            <w:tabs>
+              <w:tab w:val="left" w:pos="1260"/>
+              <w:tab w:val="right" w:leader="dot" w:pos="15333"/>
+            </w:tabs>
+            <w:rPr>
+              <w:rFonts w:eastAsiaTheme="minorEastAsia"/>
+              <w:noProof/>
+            </w:rPr>
+          </w:pPr>
+          <w:hyperlink w:anchor="_Toc18659878" w:history="1">
+            <w:r>
+              <w:rPr>
+                <w:rStyle w:val="ab"/>
+                <w:noProof/>
+              </w:rPr>
+              <w:t>2.2.</w:t>
+            </w:r>
+            <w:r>
+              <w:rPr>
+                <w:rFonts w:eastAsiaTheme="minorEastAsia"/>
+                <w:noProof/>
+              </w:rPr>
+              <w:tab/>
+            </w:r>
+            <w:r>
+              <w:rPr>
+                <w:rStyle w:val="ab"/>
+                <w:noProof/>
+              </w:rPr>
+              <w:t>键鼠转换器</w:t>
+            </w:r>
+            <w:r>
+              <w:rPr>
+                <w:noProof/>
+                <w:webHidden/>
+              </w:rPr>
+              <w:tab/>
+            </w:r>
+            <w:r>
+              <w:rPr>
+                <w:noProof/>
+                <w:webHidden/>
+              </w:rPr>
+              <w:fldChar w:fldCharType="begin"/>
+            </w:r>
+            <w:r>
+              <w:rPr>
+                <w:noProof/>
+                <w:webHidden/>
+              </w:rPr>
+              <w:instrText xml:space="preserve"> PAGEREF _Toc18659878 \h </w:instrText>
+            </w:r>
+            <w:r>
+              <w:rPr>
+                <w:noProof/>
+                <w:webHidden/>
+              </w:rPr>
+            </w:r>
+            <w:r>
+              <w:rPr>
+                <w:noProof/>
+                <w:webHidden/>
+              </w:rPr>
+              <w:fldChar w:fldCharType="separate"/>
+            </w:r>
+            <w:r>
+              <w:rPr>
+                <w:noProof/>
+                <w:webHidden/>
+              </w:rPr>
+              <w:t>5</w:t>
+            </w:r>
+            <w:r>
+              <w:rPr>
+                <w:noProof/>
+                <w:webHidden/>
+              </w:rPr>
+              <w:fldChar w:fldCharType="end"/>
+            </w:r>
+          </w:hyperlink>
+        </w:p>
+        <w:p>
+          <w:pPr>
+            <w:pStyle w:val="TOC2"/>
+            <w:tabs>
+              <w:tab w:val="left" w:pos="1260"/>
+              <w:tab w:val="right" w:leader="dot" w:pos="15333"/>
+            </w:tabs>
+            <w:rPr>
+              <w:rFonts w:eastAsiaTheme="minorEastAsia"/>
+              <w:noProof/>
+            </w:rPr>
+          </w:pPr>
+          <w:hyperlink w:anchor="_Toc18659879" w:history="1">
+            <w:r>
+              <w:rPr>
+                <w:rStyle w:val="ab"/>
+                <w:noProof/>
+              </w:rPr>
+              <w:t>2.3.</w:t>
+            </w:r>
+            <w:r>
+              <w:rPr>
+                <w:rFonts w:eastAsiaTheme="minorEastAsia"/>
+                <w:noProof/>
+              </w:rPr>
+              <w:tab/>
+            </w:r>
+            <w:r>
+              <w:rPr>
+                <w:rStyle w:val="ab"/>
+                <w:noProof/>
+              </w:rPr>
+              <w:t>可远程玩什么游戏</w:t>
+            </w:r>
+            <w:r>
+              <w:rPr>
+                <w:noProof/>
+                <w:webHidden/>
+              </w:rPr>
+              <w:tab/>
+            </w:r>
+            <w:r>
+              <w:rPr>
+                <w:noProof/>
+                <w:webHidden/>
+              </w:rPr>
+              <w:fldChar w:fldCharType="begin"/>
+            </w:r>
+            <w:r>
+              <w:rPr>
+                <w:noProof/>
+                <w:webHidden/>
+              </w:rPr>
+              <w:instrText xml:space="preserve"> PAGEREF _Toc18659879 \h </w:instrText>
+            </w:r>
+            <w:r>
+              <w:rPr>
+                <w:noProof/>
+                <w:webHidden/>
+              </w:rPr>
+            </w:r>
+            <w:r>
+              <w:rPr>
+                <w:noProof/>
+                <w:webHidden/>
+              </w:rPr>
+              <w:fldChar w:fldCharType="separate"/>
+            </w:r>
+            <w:r>
+              <w:rPr>
+                <w:noProof/>
+                <w:webHidden/>
+              </w:rPr>
+              <w:t>6</w:t>
             </w:r>
             <w:r>
               <w:rPr>
@@ -754,12 +1006,14 @@
       <w:pPr>
         <w:pStyle w:val="1"/>
       </w:pPr>
+      <w:bookmarkStart w:id="2" w:name="_Toc18659875"/>
       <w:r>
         <w:rPr>
           <w:rFonts w:hint="eastAsia"/>
         </w:rPr>
         <w:t>调研方向</w:t>
       </w:r>
+      <w:bookmarkEnd w:id="2"/>
     </w:p>
     <w:p>
       <w:r>
@@ -778,21 +1032,7 @@
         <w:rPr>
           <w:rFonts w:hint="eastAsia"/>
         </w:rPr>
-        <w:t>手柄远程</w:t>
-      </w:r>
-      <w:proofErr w:type="gramStart"/>
-      <w:r>
-        <w:rPr>
-          <w:rFonts w:hint="eastAsia"/>
-        </w:rPr>
-        <w:t>玩端游</w:t>
-      </w:r>
-      <w:proofErr w:type="gramEnd"/>
-      <w:r>
-        <w:rPr>
-          <w:rFonts w:hint="eastAsia"/>
-        </w:rPr>
-        <w:t>？</w:t>
+        <w:t>手柄远程玩端游？</w:t>
       </w:r>
     </w:p>
     <w:p>
@@ -804,19 +1044,11 @@
         </w:numPr>
         <w:ind w:firstLineChars="0"/>
       </w:pPr>
-      <w:proofErr w:type="gramStart"/>
-      <w:r>
-        <w:rPr>
-          <w:rFonts w:hint="eastAsia"/>
-        </w:rPr>
-        <w:t>飞智手柄</w:t>
-      </w:r>
-      <w:proofErr w:type="gramEnd"/>
-      <w:r>
-        <w:rPr>
-          <w:rFonts w:hint="eastAsia"/>
-        </w:rPr>
-        <w:t>物理按键情况（几个按键）？</w:t>
+      <w:r>
+        <w:rPr>
+          <w:rFonts w:hint="eastAsia"/>
+        </w:rPr>
+        <w:t>飞智手柄物理按键情况（几个按键）？</w:t>
       </w:r>
     </w:p>
     <w:p>
@@ -832,6 +1064,24 @@
         <w:rPr>
           <w:rFonts w:hint="eastAsia"/>
         </w:rPr>
+        <w:t>使用流程</w:t>
+      </w:r>
+      <w:bookmarkStart w:id="3" w:name="_GoBack"/>
+      <w:bookmarkEnd w:id="3"/>
+    </w:p>
+    <w:p>
+      <w:pPr>
+        <w:pStyle w:val="ad"/>
+        <w:numPr>
+          <w:ilvl w:val="0"/>
+          <w:numId w:val="2"/>
+        </w:numPr>
+        <w:ind w:firstLineChars="0"/>
+      </w:pPr>
+      <w:r>
+        <w:rPr>
+          <w:rFonts w:hint="eastAsia"/>
+        </w:rPr>
         <w:t>可以用来玩什么游戏？</w:t>
       </w:r>
     </w:p>
@@ -839,27 +1089,21 @@
       <w:pPr>
         <w:pStyle w:val="1"/>
       </w:pPr>
+      <w:bookmarkStart w:id="4" w:name="_Toc18659876"/>
       <w:r>
         <w:rPr>
           <w:rFonts w:hint="eastAsia"/>
         </w:rPr>
         <w:t>产品分类</w:t>
       </w:r>
-    </w:p>
-    <w:p>
-      <w:proofErr w:type="gramStart"/>
-      <w:r>
-        <w:rPr>
-          <w:rFonts w:hint="eastAsia"/>
-        </w:rPr>
-        <w:t>飞智外接</w:t>
-      </w:r>
-      <w:proofErr w:type="gramEnd"/>
-      <w:r>
-        <w:rPr>
-          <w:rFonts w:hint="eastAsia"/>
-        </w:rPr>
-        <w:t>硬件分为</w:t>
+      <w:bookmarkEnd w:id="4"/>
+    </w:p>
+    <w:p>
+      <w:r>
+        <w:rPr>
+          <w:rFonts w:hint="eastAsia"/>
+        </w:rPr>
+        <w:t>飞智外接硬件分为</w:t>
       </w:r>
       <w:r>
         <w:rPr>
@@ -875,11 +1119,6 @@
       </w:r>
     </w:p>
     <w:p>
-      <w:pPr>
-        <w:rPr>
-          <w:rFonts w:hint="eastAsia"/>
-        </w:rPr>
-      </w:pPr>
       <w:r>
         <w:rPr>
           <w:noProof/>
@@ -922,11 +1161,6 @@
       </w:r>
     </w:p>
     <w:p>
-      <w:pPr>
-        <w:rPr>
-          <w:rFonts w:hint="eastAsia"/>
-        </w:rPr>
-      </w:pPr>
       <w:r>
         <w:rPr>
           <w:noProof/>
@@ -1019,15 +1253,11 @@
       </w:r>
     </w:p>
     <w:p>
-      <w:pPr>
-        <w:rPr>
-          <w:rFonts w:hint="eastAsia"/>
-        </w:rPr>
-      </w:pPr>
-      <w:r>
-        <w:rPr>
-          <w:rFonts w:hint="eastAsia"/>
-        </w:rPr>
+      <w:r>
+        <w:rPr>
+          <w:rFonts w:hint="eastAsia"/>
+        </w:rPr>
+        <w:lastRenderedPageBreak/>
         <w:t>拉伸手柄</w:t>
       </w:r>
       <w:r>
@@ -1089,7 +1319,6 @@
       </w:r>
     </w:p>
     <w:p>
-      <w:proofErr w:type="gramStart"/>
       <w:r>
         <w:rPr>
           <w:rFonts w:hint="eastAsia"/>
@@ -1100,14 +1329,7 @@
         <w:rPr>
           <w:rFonts w:hint="eastAsia"/>
         </w:rPr>
-        <w:t>手柄</w:t>
-      </w:r>
-      <w:proofErr w:type="gramEnd"/>
-      <w:r>
-        <w:rPr>
-          <w:rFonts w:hint="eastAsia"/>
-        </w:rPr>
-        <w:t>（</w:t>
+        <w:t>手柄（</w:t>
       </w:r>
       <w:r>
         <w:rPr>
@@ -1180,24 +1402,11 @@
       </w:r>
     </w:p>
     <w:p>
-      <w:pPr>
-        <w:rPr>
-          <w:rFonts w:hint="eastAsia"/>
-        </w:rPr>
-      </w:pPr>
-      <w:proofErr w:type="gramStart"/>
-      <w:r>
-        <w:rPr>
-          <w:rFonts w:hint="eastAsia"/>
-        </w:rPr>
-        <w:t>键鼠转换器</w:t>
-      </w:r>
-      <w:proofErr w:type="gramEnd"/>
-      <w:r>
-        <w:rPr>
-          <w:rFonts w:hint="eastAsia"/>
-        </w:rPr>
-        <w:t>（</w:t>
+      <w:r>
+        <w:rPr>
+          <w:rFonts w:hint="eastAsia"/>
+        </w:rPr>
+        <w:t>键鼠转换器（</w:t>
       </w:r>
       <w:r>
         <w:rPr>
@@ -1209,13 +1418,7 @@
         <w:rPr>
           <w:rFonts w:hint="eastAsia"/>
         </w:rPr>
-        <w:t>木蝎</w:t>
-      </w:r>
-      <w:r>
-        <w:rPr>
-          <w:rFonts w:hint="eastAsia"/>
-        </w:rPr>
-        <w:t>）</w:t>
+        <w:t>木蝎）</w:t>
       </w:r>
       <w:r>
         <w:rPr>
@@ -1269,26 +1472,17 @@
         <w:t>连接鼠标</w:t>
       </w:r>
     </w:p>
-    <w:p>
-      <w:pPr>
-        <w:rPr>
-          <w:rFonts w:hint="eastAsia"/>
-        </w:rPr>
-      </w:pPr>
-    </w:p>
+    <w:p/>
     <w:p>
       <w:pPr>
         <w:pStyle w:val="2"/>
         <w:spacing w:before="312"/>
-        <w:rPr>
-          <w:rFonts w:hint="eastAsia"/>
-        </w:rPr>
-      </w:pPr>
-      <w:r>
-        <w:rPr>
-          <w:rFonts w:hint="eastAsia"/>
-        </w:rPr>
-        <w:lastRenderedPageBreak/>
+      </w:pPr>
+      <w:bookmarkStart w:id="5" w:name="_Toc18659877"/>
+      <w:r>
+        <w:rPr>
+          <w:rFonts w:hint="eastAsia"/>
+        </w:rPr>
         <w:t>手柄</w:t>
       </w:r>
       <w:r>
@@ -1297,6 +1491,7 @@
         </w:rPr>
         <w:t>类</w:t>
       </w:r>
+      <w:bookmarkEnd w:id="5"/>
     </w:p>
     <w:p>
       <w:r>
@@ -1362,11 +1557,6 @@
       </w:r>
     </w:p>
     <w:p>
-      <w:pPr>
-        <w:rPr>
-          <w:rFonts w:hint="eastAsia"/>
-        </w:rPr>
-      </w:pPr>
       <w:r>
         <w:rPr>
           <w:rFonts w:hint="eastAsia"/>
@@ -1399,6 +1589,7 @@
         <w:rPr>
           <w:noProof/>
         </w:rPr>
+        <w:lastRenderedPageBreak/>
         <w:drawing>
           <wp:inline distT="0" distB="0" distL="0" distR="0">
             <wp:extent cx="9742805" cy="5481320"/>
@@ -1450,11 +1641,6 @@
       </w:r>
     </w:p>
     <w:p>
-      <w:pPr>
-        <w:rPr>
-          <w:rFonts w:hint="eastAsia"/>
-        </w:rPr>
-      </w:pPr>
       <w:r>
         <w:rPr>
           <w:rFonts w:hint="eastAsia"/>
@@ -1568,91 +1754,245 @@
         <w:rPr>
           <w:rFonts w:hint="eastAsia"/>
         </w:rPr>
+        <w:t>摇杆操作有</w:t>
+      </w:r>
+      <w:r>
+        <w:rPr>
+          <w:rFonts w:hint="eastAsia"/>
+        </w:rPr>
+        <w:t>4</w:t>
+      </w:r>
+      <w:r>
+        <w:rPr>
+          <w:rFonts w:hint="eastAsia"/>
+        </w:rPr>
+        <w:t>种模式可选，选择视觉模式，</w:t>
+      </w:r>
+      <w:r>
+        <w:rPr>
+          <w:rFonts w:hint="eastAsia"/>
+        </w:rPr>
+        <w:t>实测</w:t>
+      </w:r>
+      <w:r>
+        <w:rPr>
+          <w:rFonts w:hint="eastAsia"/>
+        </w:rPr>
+        <w:t>可以</w:t>
+      </w:r>
+      <w:r>
+        <w:rPr>
+          <w:rFonts w:hint="eastAsia"/>
+        </w:rPr>
+        <w:t>直接</w:t>
+      </w:r>
+      <w:r>
+        <w:rPr>
+          <w:rFonts w:hint="eastAsia"/>
+        </w:rPr>
+        <w:t>控制鼠标移动</w:t>
+      </w:r>
+    </w:p>
+    <w:p>
+      <w:pPr>
+        <w:rPr>
+          <w:rFonts w:hint="eastAsia"/>
+        </w:rPr>
+      </w:pPr>
+    </w:p>
+    <w:p>
+      <w:pPr>
+        <w:rPr>
+          <w:rFonts w:hint="eastAsia"/>
+          <w:color w:val="FF0000"/>
+        </w:rPr>
+      </w:pPr>
+      <w:r>
+        <w:rPr>
+          <w:rFonts w:hint="eastAsia"/>
+          <w:color w:val="FF0000"/>
+        </w:rPr>
+        <w:t>前提，需要飞智游戏厅认定的游戏应用才能唤起飞智键盘设置悬浮入口</w:t>
+      </w:r>
+    </w:p>
+    <w:p>
+      <w:r>
+        <w:rPr>
+          <w:rFonts w:hint="eastAsia"/>
+        </w:rPr>
+        <w:t>游戏实测</w:t>
+      </w:r>
+    </w:p>
+    <w:p>
+      <w:r>
+        <w:rPr>
+          <w:noProof/>
+        </w:rPr>
         <w:lastRenderedPageBreak/>
-        <w:t>摇杆操作有</w:t>
-      </w:r>
-      <w:r>
-        <w:rPr>
-          <w:rFonts w:hint="eastAsia"/>
-        </w:rPr>
-        <w:t>4</w:t>
-      </w:r>
-      <w:r>
-        <w:rPr>
-          <w:rFonts w:hint="eastAsia"/>
-        </w:rPr>
-        <w:t>种模式可选，选择视觉模式，</w:t>
-      </w:r>
-      <w:r>
-        <w:rPr>
-          <w:rFonts w:hint="eastAsia"/>
-        </w:rPr>
-        <w:t>实测</w:t>
-      </w:r>
-      <w:r>
-        <w:rPr>
-          <w:rFonts w:hint="eastAsia"/>
-        </w:rPr>
-        <w:t>可以</w:t>
-      </w:r>
-      <w:r>
-        <w:rPr>
-          <w:rFonts w:hint="eastAsia"/>
-        </w:rPr>
-        <w:t>直接</w:t>
-      </w:r>
-      <w:r>
-        <w:rPr>
-          <w:rFonts w:hint="eastAsia"/>
-        </w:rPr>
-        <w:t>控制鼠标移动</w:t>
-      </w:r>
-    </w:p>
-    <w:p>
-      <w:pPr>
-        <w:rPr>
-          <w:rFonts w:hint="eastAsia"/>
-          <w:color w:val="FF0000"/>
-        </w:rPr>
-      </w:pPr>
-      <w:r>
-        <w:rPr>
-          <w:rFonts w:hint="eastAsia"/>
-          <w:color w:val="FF0000"/>
-        </w:rPr>
-        <w:t>前提，</w:t>
-      </w:r>
-      <w:proofErr w:type="gramStart"/>
-      <w:r>
-        <w:rPr>
-          <w:rFonts w:hint="eastAsia"/>
-          <w:color w:val="FF0000"/>
-        </w:rPr>
-        <w:t>需要飞智游戏厅</w:t>
-      </w:r>
-      <w:proofErr w:type="gramEnd"/>
-      <w:r>
-        <w:rPr>
-          <w:rFonts w:hint="eastAsia"/>
-          <w:color w:val="FF0000"/>
-        </w:rPr>
-        <w:t>认定的游戏应用才能</w:t>
-      </w:r>
-      <w:proofErr w:type="gramStart"/>
-      <w:r>
-        <w:rPr>
-          <w:rFonts w:hint="eastAsia"/>
-          <w:color w:val="FF0000"/>
-        </w:rPr>
-        <w:t>唤起飞智键盘</w:t>
-      </w:r>
-      <w:proofErr w:type="gramEnd"/>
-      <w:r>
-        <w:rPr>
-          <w:rFonts w:hint="eastAsia"/>
-          <w:color w:val="FF0000"/>
-        </w:rPr>
-        <w:t>设置悬浮入口</w:t>
+        <w:drawing>
+          <wp:inline distT="0" distB="0" distL="0" distR="0">
+            <wp:extent cx="9742805" cy="5481320"/>
+            <wp:effectExtent l="0" t="0" r="0" b="5080"/>
+            <wp:docPr id="6" name="图片 6"/>
+            <wp:cNvGraphicFramePr>
+              <a:graphicFrameLocks xmlns:a="http://schemas.openxmlformats.org/drawingml/2006/main" noChangeAspect="1"/>
+            </wp:cNvGraphicFramePr>
+            <a:graphic xmlns:a="http://schemas.openxmlformats.org/drawingml/2006/main">
+              <a:graphicData uri="http://schemas.openxmlformats.org/drawingml/2006/picture">
+                <pic:pic xmlns:pic="http://schemas.openxmlformats.org/drawingml/2006/picture">
+                  <pic:nvPicPr>
+                    <pic:cNvPr id="0" name="Picture 1"/>
+                    <pic:cNvPicPr>
+                      <a:picLocks noChangeAspect="1" noChangeArrowheads="1"/>
+                    </pic:cNvPicPr>
+                  </pic:nvPicPr>
+                  <pic:blipFill>
+                    <a:blip r:embed="rId14">
+                      <a:extLst>
+                        <a:ext uri="{28A0092B-C50C-407E-A947-70E740481C1C}">
+                          <a14:useLocalDpi xmlns:a14="http://schemas.microsoft.com/office/drawing/2010/main" val="0"/>
+                        </a:ext>
+                      </a:extLst>
+                    </a:blip>
+                    <a:srcRect/>
+                    <a:stretch>
+                      <a:fillRect/>
+                    </a:stretch>
+                  </pic:blipFill>
+                  <pic:spPr bwMode="auto">
+                    <a:xfrm>
+                      <a:off x="0" y="0"/>
+                      <a:ext cx="9742805" cy="5481320"/>
+                    </a:xfrm>
+                    <a:prstGeom prst="rect">
+                      <a:avLst/>
+                    </a:prstGeom>
+                    <a:noFill/>
+                    <a:ln>
+                      <a:noFill/>
+                    </a:ln>
+                  </pic:spPr>
+                </pic:pic>
+              </a:graphicData>
+            </a:graphic>
+          </wp:inline>
+        </w:drawing>
+      </w:r>
+    </w:p>
+    <w:p>
+      <w:r>
+        <w:rPr>
+          <w:noProof/>
+        </w:rPr>
+        <w:drawing>
+          <wp:inline distT="0" distB="0" distL="0" distR="0">
+            <wp:extent cx="9742805" cy="5481320"/>
+            <wp:effectExtent l="0" t="0" r="0" b="5080"/>
+            <wp:docPr id="7" name="图片 7"/>
+            <wp:cNvGraphicFramePr>
+              <a:graphicFrameLocks xmlns:a="http://schemas.openxmlformats.org/drawingml/2006/main" noChangeAspect="1"/>
+            </wp:cNvGraphicFramePr>
+            <a:graphic xmlns:a="http://schemas.openxmlformats.org/drawingml/2006/main">
+              <a:graphicData uri="http://schemas.openxmlformats.org/drawingml/2006/picture">
+                <pic:pic xmlns:pic="http://schemas.openxmlformats.org/drawingml/2006/picture">
+                  <pic:nvPicPr>
+                    <pic:cNvPr id="0" name="Picture 2"/>
+                    <pic:cNvPicPr>
+                      <a:picLocks noChangeAspect="1" noChangeArrowheads="1"/>
+                    </pic:cNvPicPr>
+                  </pic:nvPicPr>
+                  <pic:blipFill>
+                    <a:blip r:embed="rId15">
+                      <a:extLst>
+                        <a:ext uri="{28A0092B-C50C-407E-A947-70E740481C1C}">
+                          <a14:useLocalDpi xmlns:a14="http://schemas.microsoft.com/office/drawing/2010/main" val="0"/>
+                        </a:ext>
+                      </a:extLst>
+                    </a:blip>
+                    <a:srcRect/>
+                    <a:stretch>
+                      <a:fillRect/>
+                    </a:stretch>
+                  </pic:blipFill>
+                  <pic:spPr bwMode="auto">
+                    <a:xfrm>
+                      <a:off x="0" y="0"/>
+                      <a:ext cx="9742805" cy="5481320"/>
+                    </a:xfrm>
+                    <a:prstGeom prst="rect">
+                      <a:avLst/>
+                    </a:prstGeom>
+                    <a:noFill/>
+                    <a:ln>
+                      <a:noFill/>
+                    </a:ln>
+                  </pic:spPr>
+                </pic:pic>
+              </a:graphicData>
+            </a:graphic>
+          </wp:inline>
+        </w:drawing>
+      </w:r>
+    </w:p>
+    <w:p>
+      <w:pPr>
+        <w:rPr>
+          <w:rFonts w:hint="eastAsia"/>
+        </w:rPr>
+      </w:pPr>
+      <w:r>
+        <w:rPr>
+          <w:noProof/>
+        </w:rPr>
+        <w:lastRenderedPageBreak/>
+        <w:drawing>
+          <wp:inline distT="0" distB="0" distL="0" distR="0">
+            <wp:extent cx="9742805" cy="5481320"/>
+            <wp:effectExtent l="0" t="0" r="0" b="5080"/>
+            <wp:docPr id="8" name="图片 8"/>
+            <wp:cNvGraphicFramePr>
+              <a:graphicFrameLocks xmlns:a="http://schemas.openxmlformats.org/drawingml/2006/main" noChangeAspect="1"/>
+            </wp:cNvGraphicFramePr>
+            <a:graphic xmlns:a="http://schemas.openxmlformats.org/drawingml/2006/main">
+              <a:graphicData uri="http://schemas.openxmlformats.org/drawingml/2006/picture">
+                <pic:pic xmlns:pic="http://schemas.openxmlformats.org/drawingml/2006/picture">
+                  <pic:nvPicPr>
+                    <pic:cNvPr id="0" name="Picture 3"/>
+                    <pic:cNvPicPr>
+                      <a:picLocks noChangeAspect="1" noChangeArrowheads="1"/>
+                    </pic:cNvPicPr>
+                  </pic:nvPicPr>
+                  <pic:blipFill>
+                    <a:blip r:embed="rId16">
+                      <a:extLst>
+                        <a:ext uri="{28A0092B-C50C-407E-A947-70E740481C1C}">
+                          <a14:useLocalDpi xmlns:a14="http://schemas.microsoft.com/office/drawing/2010/main" val="0"/>
+                        </a:ext>
+                      </a:extLst>
+                    </a:blip>
+                    <a:srcRect/>
+                    <a:stretch>
+                      <a:fillRect/>
+                    </a:stretch>
+                  </pic:blipFill>
+                  <pic:spPr bwMode="auto">
+                    <a:xfrm>
+                      <a:off x="0" y="0"/>
+                      <a:ext cx="9742805" cy="5481320"/>
+                    </a:xfrm>
+                    <a:prstGeom prst="rect">
+                      <a:avLst/>
+                    </a:prstGeom>
+                    <a:noFill/>
+                    <a:ln>
+                      <a:noFill/>
+                    </a:ln>
+                  </pic:spPr>
+                </pic:pic>
+              </a:graphicData>
+            </a:graphic>
+          </wp:inline>
+        </w:drawing>
       </w:r>
     </w:p>
     <w:p>
@@ -1660,24 +2000,22 @@
         <w:pStyle w:val="2"/>
         <w:spacing w:before="312"/>
       </w:pPr>
-      <w:proofErr w:type="gramStart"/>
+      <w:bookmarkStart w:id="6" w:name="_Toc18659878"/>
       <w:r>
         <w:rPr>
           <w:rFonts w:hint="eastAsia"/>
         </w:rPr>
         <w:t>键鼠转换器</w:t>
       </w:r>
-      <w:proofErr w:type="gramEnd"/>
-    </w:p>
-    <w:p>
-      <w:proofErr w:type="gramStart"/>
+      <w:bookmarkEnd w:id="6"/>
+    </w:p>
+    <w:p>
       <w:r>
         <w:rPr>
           <w:rFonts w:hint="eastAsia"/>
         </w:rPr>
         <w:t>飞智</w:t>
       </w:r>
-      <w:proofErr w:type="gramEnd"/>
       <w:r>
         <w:rPr>
           <w:rFonts w:hint="eastAsia"/>
@@ -1699,23 +2037,10 @@
         <w:rPr>
           <w:rFonts w:hint="eastAsia"/>
         </w:rPr>
-        <w:t>木蝎：</w:t>
-      </w:r>
-      <w:proofErr w:type="gramStart"/>
-      <w:r>
-        <w:rPr>
-          <w:rFonts w:hint="eastAsia"/>
-        </w:rPr>
-        <w:t>半手键盘</w:t>
-      </w:r>
-      <w:proofErr w:type="gramEnd"/>
-    </w:p>
-    <w:p>
-      <w:pPr>
-        <w:rPr>
-          <w:rFonts w:hint="eastAsia"/>
-        </w:rPr>
-      </w:pPr>
+        <w:t>木蝎：半手键盘</w:t>
+      </w:r>
+    </w:p>
+    <w:p>
       <w:r>
         <w:rPr>
           <w:rFonts w:hint="eastAsia"/>
@@ -1743,7 +2068,7 @@
         </w:rPr>
         <w:t>达龙云主机教程：</w:t>
       </w:r>
-      <w:hyperlink r:id="rId14" w:history="1">
+      <w:hyperlink r:id="rId17" w:history="1">
         <w:r>
           <w:rPr>
             <w:rStyle w:val="ab"/>
@@ -1753,19 +2078,12 @@
       </w:hyperlink>
     </w:p>
     <w:p>
-      <w:pPr>
-        <w:rPr>
-          <w:rFonts w:hint="eastAsia"/>
-        </w:rPr>
-      </w:pPr>
-      <w:proofErr w:type="gramStart"/>
       <w:r>
         <w:rPr>
           <w:rFonts w:hint="eastAsia"/>
         </w:rPr>
         <w:t>飞智</w:t>
       </w:r>
-      <w:proofErr w:type="gramEnd"/>
       <w:r>
         <w:t>Q1</w:t>
       </w:r>
@@ -1773,56 +2091,212 @@
         <w:rPr>
           <w:rFonts w:hint="eastAsia"/>
         </w:rPr>
-        <w:t>与木</w:t>
-      </w:r>
-      <w:proofErr w:type="gramStart"/>
-      <w:r>
-        <w:rPr>
-          <w:rFonts w:hint="eastAsia"/>
-        </w:rPr>
-        <w:t>蝎使用</w:t>
-      </w:r>
-      <w:proofErr w:type="gramEnd"/>
-      <w:r>
-        <w:rPr>
-          <w:rFonts w:hint="eastAsia"/>
-        </w:rPr>
-        <w:t>流程一致</w:t>
-      </w:r>
-      <w:bookmarkStart w:id="1" w:name="_GoBack"/>
-      <w:bookmarkEnd w:id="1"/>
+        <w:t>与木蝎使用流程一致</w:t>
+      </w:r>
     </w:p>
     <w:p>
       <w:pPr>
         <w:pStyle w:val="2"/>
         <w:spacing w:before="312"/>
       </w:pPr>
+      <w:bookmarkStart w:id="7" w:name="_Toc18659879"/>
       <w:r>
         <w:rPr>
           <w:rFonts w:hint="eastAsia"/>
         </w:rPr>
         <w:t>可远程玩什么游戏</w:t>
       </w:r>
-    </w:p>
-    <w:p>
-      <w:pPr>
-        <w:rPr>
-          <w:rFonts w:hint="eastAsia"/>
-        </w:rPr>
-      </w:pPr>
-    </w:p>
-    <w:p>
-      <w:pPr>
-        <w:rPr>
-          <w:rFonts w:hint="eastAsia"/>
-        </w:rPr>
-      </w:pPr>
+      <w:bookmarkEnd w:id="7"/>
+    </w:p>
+    <w:p>
+      <w:r>
+        <w:rPr>
+          <w:rFonts w:hint="eastAsia"/>
+        </w:rPr>
+        <w:t>只要向日葵游戏版的虚拟游戏键盘适配了的游戏，用手柄就能操作手机屏幕按键，</w:t>
+      </w:r>
+      <w:r>
+        <w:rPr>
+          <w:rFonts w:hint="eastAsia"/>
+        </w:rPr>
+        <w:t>通过手机控制</w:t>
+      </w:r>
+      <w:r>
+        <w:rPr>
+          <w:rFonts w:hint="eastAsia"/>
+        </w:rPr>
+        <w:t>远程玩</w:t>
+      </w:r>
+      <w:r>
+        <w:rPr>
+          <w:rFonts w:hint="eastAsia"/>
+        </w:rPr>
+        <w:t>。</w:t>
+      </w:r>
+    </w:p>
+    <w:p>
+      <w:r>
+        <w:rPr>
+          <w:rFonts w:hint="eastAsia"/>
+        </w:rPr>
+        <w:t>而键鼠转换器，</w:t>
+      </w:r>
+      <w:r>
+        <w:rPr>
+          <w:rFonts w:hint="eastAsia"/>
+        </w:rPr>
+        <w:t>向日葵适配后，</w:t>
+      </w:r>
+      <w:r>
+        <w:rPr>
+          <w:rFonts w:hint="eastAsia"/>
+        </w:rPr>
+        <w:t>手机接收</w:t>
+      </w:r>
+      <w:r>
+        <w:rPr>
+          <w:rFonts w:hint="eastAsia"/>
+        </w:rPr>
+        <w:t>-</w:t>
+      </w:r>
+      <w:r>
+        <w:rPr>
+          <w:rFonts w:hint="eastAsia"/>
+        </w:rPr>
+        <w:t>鼠标与键盘</w:t>
+      </w:r>
+      <w:r>
+        <w:rPr>
+          <w:rFonts w:hint="eastAsia"/>
+        </w:rPr>
+        <w:t>的</w:t>
+      </w:r>
+      <w:r>
+        <w:rPr>
+          <w:rFonts w:hint="eastAsia"/>
+        </w:rPr>
+        <w:t>操作信息，</w:t>
+      </w:r>
+      <w:r>
+        <w:rPr>
+          <w:rFonts w:hint="eastAsia"/>
+        </w:rPr>
+        <w:t>通过手机控制电脑玩</w:t>
+      </w:r>
+      <w:r>
+        <w:rPr>
+          <w:rFonts w:hint="eastAsia"/>
+        </w:rPr>
+        <w:t>。</w:t>
+      </w:r>
     </w:p>
     <w:p/>
-    <w:p/>
+    <w:p>
+      <w:r>
+        <w:rPr>
+          <w:rFonts w:hint="eastAsia"/>
+        </w:rPr>
+        <w:t>总结：</w:t>
+      </w:r>
+    </w:p>
+    <w:p>
+      <w:r>
+        <w:rPr>
+          <w:rFonts w:hint="eastAsia"/>
+        </w:rPr>
+        <w:t>用手柄玩的前提是：</w:t>
+      </w:r>
+    </w:p>
+    <w:p>
+      <w:r>
+        <w:rPr>
+          <w:rFonts w:hint="eastAsia"/>
+        </w:rPr>
+        <w:t>①向日葵虚拟游戏键盘需适配</w:t>
+      </w:r>
+      <w:r>
+        <w:rPr>
+          <w:rFonts w:hint="eastAsia"/>
+        </w:rPr>
+        <w:t>PC</w:t>
+      </w:r>
+      <w:r>
+        <w:rPr>
+          <w:rFonts w:hint="eastAsia"/>
+        </w:rPr>
+        <w:t>端游</w:t>
+      </w:r>
+    </w:p>
+    <w:p>
+      <w:r>
+        <w:rPr>
+          <w:rFonts w:hint="eastAsia"/>
+        </w:rPr>
+        <w:t>②向日葵控制端需被飞智游戏厅认定可以激活手柄按键云映射（要与飞智协商，比如手游“和平精英”，就能直接激活手柄设置浮窗）</w:t>
+      </w:r>
+    </w:p>
+    <w:p>
+      <w:r>
+        <w:rPr>
+          <w:rFonts w:hint="eastAsia"/>
+        </w:rPr>
+        <w:t>用</w:t>
+      </w:r>
+      <w:r>
+        <w:rPr>
+          <w:rFonts w:hint="eastAsia"/>
+        </w:rPr>
+        <w:t>键鼠</w:t>
+      </w:r>
+      <w:r>
+        <w:rPr>
+          <w:rFonts w:hint="eastAsia"/>
+        </w:rPr>
+        <w:t>转换器玩前提是：</w:t>
+      </w:r>
+    </w:p>
+    <w:p>
+      <w:pPr>
+        <w:rPr>
+          <w:rFonts w:hint="eastAsia"/>
+        </w:rPr>
+      </w:pPr>
+      <w:r>
+        <w:rPr>
+          <w:rFonts w:hint="eastAsia"/>
+        </w:rPr>
+        <w:t>①</w:t>
+      </w:r>
+      <w:r>
+        <w:rPr>
+          <w:rFonts w:hint="eastAsia"/>
+        </w:rPr>
+        <w:t>向日葵控制端适配外设，可接收</w:t>
+      </w:r>
+      <w:r>
+        <w:rPr>
+          <w:rFonts w:hint="eastAsia"/>
+        </w:rPr>
+        <w:t>键盘与鼠标输入信息</w:t>
+      </w:r>
+    </w:p>
+    <w:p>
+      <w:pPr>
+        <w:rPr>
+          <w:rFonts w:hint="eastAsia"/>
+        </w:rPr>
+      </w:pPr>
+    </w:p>
+    <w:p>
+      <w:pPr>
+        <w:rPr>
+          <w:rFonts w:hint="eastAsia"/>
+        </w:rPr>
+      </w:pPr>
+    </w:p>
     <w:sectPr>
-      <w:headerReference w:type="default" r:id="rId15"/>
-      <w:footerReference w:type="default" r:id="rId16"/>
+      <w:headerReference w:type="default" r:id="rId18"/>
+      <w:footerReference w:type="default" r:id="rId19"/>
       <w:pgSz w:w="16783" w:h="23757"/>
       <w:pgMar w:top="720" w:right="720" w:bottom="720" w:left="720" w:header="851" w:footer="992" w:gutter="0"/>
       <w:cols w:space="425"/>
@@ -3528,7 +4002,7 @@
 </file>
 
 <file path=customXml/itemProps2.xml><?xml version="1.0" encoding="utf-8"?>
-<ds:datastoreItem xmlns:ds="http://schemas.openxmlformats.org/officeDocument/2006/customXml" ds:itemID="{ECD95658-D1CF-443F-9231-4CBC03F8E92B}">
+<ds:datastoreItem xmlns:ds="http://schemas.openxmlformats.org/officeDocument/2006/customXml" ds:itemID="{40243BBC-F2D7-42F8-8501-2427D229A214}">
   <ds:schemaRefs>
     <ds:schemaRef ds:uri="http://schemas.openxmlformats.org/officeDocument/2006/bibliography"/>
   </ds:schemaRefs>
